--- a/Ionic 4/1. Ionic fundamentals and setup.docx
+++ b/Ionic 4/1. Ionic fundamentals and setup.docx
@@ -189,20 +189,7 @@
     </w:p>
     <w:p>
       <w:r>
-        <w:t>Install Cordova if you want to create a hybrid app</w:t>
-      </w:r>
-    </w:p>
-    <w:p>
-      <w:r>
-        <w:t>“</w:t>
-      </w:r>
-      <w:proofErr w:type="spellStart"/>
-      <w:r>
-        <w:t>npm</w:t>
-      </w:r>
-      <w:proofErr w:type="spellEnd"/>
-      <w:r>
-        <w:t xml:space="preserve"> install -g ionic” in the command line</w:t>
+        <w:t>“npm install -g ionic” in the command line</w:t>
       </w:r>
     </w:p>
     <w:p>
@@ -216,9 +203,153 @@
       </w:r>
     </w:p>
     <w:p/>
+    <w:p>
+      <w:r>
+        <w:t xml:space="preserve">Once you have created </w:t>
+      </w:r>
+      <w:r>
+        <w:t>and opened your project, based on the type of framework you have used appropriate files and folders will get created.</w:t>
+      </w:r>
+    </w:p>
+    <w:p>
+      <w:r>
+        <w:t>Example: If you have used Angular as a framework for your app then you will see the basic files and folders that gets generated when you create an angular app.</w:t>
+      </w:r>
+    </w:p>
+    <w:p>
+      <w:r>
+        <w:t xml:space="preserve">Working with Ionic is very simple if you are familiar with these frameworks. </w:t>
+      </w:r>
+    </w:p>
+    <w:p>
+      <w:r>
+        <w:lastRenderedPageBreak/>
+        <w:t>Just like you work on an Angular or React project you can create your app the difference will be the html elements used. Ionic has it’s own html elements to help run the app in mobile.</w:t>
+      </w:r>
+    </w:p>
+    <w:p>
+      <w:r>
+        <w:t>Also normal HTML elements can also be used along with the ionic components</w:t>
+      </w:r>
+    </w:p>
+    <w:p>
+      <w:pPr>
+        <w:rPr>
+          <w:b/>
+          <w:bCs/>
+        </w:rPr>
+      </w:pPr>
+      <w:r>
+        <w:rPr>
+          <w:b/>
+          <w:bCs/>
+        </w:rPr>
+        <w:t>A WebView is a wrapper around the web app</w:t>
+      </w:r>
+      <w:r>
+        <w:rPr>
+          <w:b/>
+          <w:bCs/>
+        </w:rPr>
+        <w:t xml:space="preserve"> that runs the web app in a full screen view on your device just like an app.</w:t>
+      </w:r>
+    </w:p>
     <w:p/>
-    <w:p/>
-    <w:p/>
+    <w:p>
+      <w:pPr>
+        <w:rPr>
+          <w:b/>
+          <w:bCs/>
+        </w:rPr>
+      </w:pPr>
+      <w:r>
+        <w:rPr>
+          <w:b/>
+          <w:bCs/>
+        </w:rPr>
+        <w:t>To run your app on device or emulator:</w:t>
+      </w:r>
+    </w:p>
+    <w:p>
+      <w:pPr>
+        <w:pStyle w:val="ListParagraph"/>
+        <w:numPr>
+          <w:ilvl w:val="0"/>
+          <w:numId w:val="1"/>
+        </w:numPr>
+      </w:pPr>
+      <w:r>
+        <w:t>Use the browser developer tools</w:t>
+      </w:r>
+    </w:p>
+    <w:p>
+      <w:pPr>
+        <w:pStyle w:val="ListParagraph"/>
+        <w:numPr>
+          <w:ilvl w:val="0"/>
+          <w:numId w:val="1"/>
+        </w:numPr>
+      </w:pPr>
+      <w:r>
+        <w:t>You can use android studio to open and run project</w:t>
+      </w:r>
+    </w:p>
+    <w:p>
+      <w:pPr>
+        <w:pStyle w:val="ListParagraph"/>
+        <w:numPr>
+          <w:ilvl w:val="0"/>
+          <w:numId w:val="1"/>
+        </w:numPr>
+      </w:pPr>
+      <w:r>
+        <w:t xml:space="preserve">Install Ionic lab to see your app in different platforms </w:t>
+      </w:r>
+    </w:p>
+    <w:p>
+      <w:pPr>
+        <w:pStyle w:val="ListParagraph"/>
+        <w:numPr>
+          <w:ilvl w:val="0"/>
+          <w:numId w:val="1"/>
+        </w:numPr>
+      </w:pPr>
+      <w:r>
+        <w:t>I</w:t>
+      </w:r>
+      <w:r>
+        <w:t>nstall Cordova if you want to create a hybrid app</w:t>
+      </w:r>
+    </w:p>
+    <w:p>
+      <w:pPr>
+        <w:ind w:left="720"/>
+      </w:pPr>
+      <w:r>
+        <w:t>Run command in project folder:</w:t>
+      </w:r>
+    </w:p>
+    <w:p>
+      <w:pPr>
+        <w:ind w:left="720"/>
+      </w:pPr>
+      <w:r>
+        <w:t xml:space="preserve"> ionic cordova platform add android</w:t>
+      </w:r>
+    </w:p>
+    <w:p>
+      <w:pPr>
+        <w:ind w:left="720"/>
+      </w:pPr>
+      <w:r>
+        <w:t xml:space="preserve"> ionic cordova run android</w:t>
+      </w:r>
+    </w:p>
+    <w:p>
+      <w:pPr>
+        <w:ind w:left="720"/>
+      </w:pPr>
+    </w:p>
     <w:sectPr>
       <w:pgSz w:w="12240" w:h="15840"/>
       <w:pgMar w:top="1440" w:right="1440" w:bottom="1440" w:left="1440" w:header="720" w:footer="720" w:gutter="0"/>
@@ -227,6 +358,103 @@
     </w:sectPr>
   </w:body>
 </w:document>
+</file>
+
+<file path=word/numbering.xml><?xml version="1.0" encoding="utf-8"?>
+<w:numbering xmlns:wpc="http://schemas.microsoft.com/office/word/2010/wordprocessingCanvas" xmlns:cx="http://schemas.microsoft.com/office/drawing/2014/chartex" xmlns:cx1="http://schemas.microsoft.com/office/drawing/2015/9/8/chartex" xmlns:cx2="http://schemas.microsoft.com/office/drawing/2015/10/21/chartex" xmlns:cx3="http://schemas.microsoft.com/office/drawing/2016/5/9/chartex" xmlns:cx4="http://schemas.microsoft.com/office/drawing/2016/5/10/chartex" xmlns:cx5="http://schemas.microsoft.com/office/drawing/2016/5/11/chartex" xmlns:cx6="http://schemas.microsoft.com/office/drawing/2016/5/12/chartex" xmlns:cx7="http://schemas.microsoft.com/office/drawing/2016/5/13/chartex" xmlns:cx8="http://schemas.microsoft.com/office/drawing/2016/5/14/chartex" xmlns:mc="http://schemas.openxmlformats.org/markup-compatibility/2006" xmlns:aink="http://schemas.microsoft.com/office/drawing/2016/ink" xmlns:am3d="http://schemas.microsoft.com/office/drawing/2017/model3d" xmlns:o="urn:schemas-microsoft-com:office:office" xmlns:r="http://schemas.openxmlformats.org/officeDocument/2006/relationships" xmlns:m="http://schemas.openxmlformats.org/officeDocument/2006/math" xmlns:v="urn:schemas-microsoft-com:vml" xmlns:wp14="http://schemas.microsoft.com/office/word/2010/wordprocessingDrawing" xmlns:wp="http://schemas.openxmlformats.org/drawingml/2006/wordprocessingDrawing" xmlns:w10="urn:schemas-microsoft-com:office:word" xmlns:w="http://schemas.openxmlformats.org/wordprocessingml/2006/main" xmlns:w14="http://schemas.microsoft.com/office/word/2010/wordml" xmlns:w15="http://schemas.microsoft.com/office/word/2012/wordml" xmlns:w16cid="http://schemas.microsoft.com/office/word/2016/wordml/cid" xmlns:w16se="http://schemas.microsoft.com/office/word/2015/wordml/symex" xmlns:wpg="http://schemas.microsoft.com/office/word/2010/wordprocessingGroup" xmlns:wpi="http://schemas.microsoft.com/office/word/2010/wordprocessingInk" xmlns:wne="http://schemas.microsoft.com/office/word/2006/wordml" xmlns:wps="http://schemas.microsoft.com/office/word/2010/wordprocessingShape" mc:Ignorable="w14 w15 w16se w16cid wp14">
+  <w:abstractNum w:abstractNumId="0" w15:restartNumberingAfterBreak="0">
+    <w:nsid w:val="721849E7"/>
+    <w:multiLevelType w:val="hybridMultilevel"/>
+    <w:tmpl w:val="981CDF30"/>
+    <w:lvl w:ilvl="0" w:tplc="0409000F">
+      <w:start w:val="1"/>
+      <w:numFmt w:val="decimal"/>
+      <w:lvlText w:val="%1."/>
+      <w:lvlJc w:val="left"/>
+      <w:pPr>
+        <w:ind w:left="720" w:hanging="360"/>
+      </w:pPr>
+      <w:rPr>
+        <w:rFonts w:hint="default"/>
+      </w:rPr>
+    </w:lvl>
+    <w:lvl w:ilvl="1" w:tplc="04090019" w:tentative="1">
+      <w:start w:val="1"/>
+      <w:numFmt w:val="lowerLetter"/>
+      <w:lvlText w:val="%2."/>
+      <w:lvlJc w:val="left"/>
+      <w:pPr>
+        <w:ind w:left="1440" w:hanging="360"/>
+      </w:pPr>
+    </w:lvl>
+    <w:lvl w:ilvl="2" w:tplc="0409001B" w:tentative="1">
+      <w:start w:val="1"/>
+      <w:numFmt w:val="lowerRoman"/>
+      <w:lvlText w:val="%3."/>
+      <w:lvlJc w:val="right"/>
+      <w:pPr>
+        <w:ind w:left="2160" w:hanging="180"/>
+      </w:pPr>
+    </w:lvl>
+    <w:lvl w:ilvl="3" w:tplc="0409000F" w:tentative="1">
+      <w:start w:val="1"/>
+      <w:numFmt w:val="decimal"/>
+      <w:lvlText w:val="%4."/>
+      <w:lvlJc w:val="left"/>
+      <w:pPr>
+        <w:ind w:left="2880" w:hanging="360"/>
+      </w:pPr>
+    </w:lvl>
+    <w:lvl w:ilvl="4" w:tplc="04090019" w:tentative="1">
+      <w:start w:val="1"/>
+      <w:numFmt w:val="lowerLetter"/>
+      <w:lvlText w:val="%5."/>
+      <w:lvlJc w:val="left"/>
+      <w:pPr>
+        <w:ind w:left="3600" w:hanging="360"/>
+      </w:pPr>
+    </w:lvl>
+    <w:lvl w:ilvl="5" w:tplc="0409001B" w:tentative="1">
+      <w:start w:val="1"/>
+      <w:numFmt w:val="lowerRoman"/>
+      <w:lvlText w:val="%6."/>
+      <w:lvlJc w:val="right"/>
+      <w:pPr>
+        <w:ind w:left="4320" w:hanging="180"/>
+      </w:pPr>
+    </w:lvl>
+    <w:lvl w:ilvl="6" w:tplc="0409000F" w:tentative="1">
+      <w:start w:val="1"/>
+      <w:numFmt w:val="decimal"/>
+      <w:lvlText w:val="%7."/>
+      <w:lvlJc w:val="left"/>
+      <w:pPr>
+        <w:ind w:left="5040" w:hanging="360"/>
+      </w:pPr>
+    </w:lvl>
+    <w:lvl w:ilvl="7" w:tplc="04090019" w:tentative="1">
+      <w:start w:val="1"/>
+      <w:numFmt w:val="lowerLetter"/>
+      <w:lvlText w:val="%8."/>
+      <w:lvlJc w:val="left"/>
+      <w:pPr>
+        <w:ind w:left="5760" w:hanging="360"/>
+      </w:pPr>
+    </w:lvl>
+    <w:lvl w:ilvl="8" w:tplc="0409001B" w:tentative="1">
+      <w:start w:val="1"/>
+      <w:numFmt w:val="lowerRoman"/>
+      <w:lvlText w:val="%9."/>
+      <w:lvlJc w:val="right"/>
+      <w:pPr>
+        <w:ind w:left="6480" w:hanging="180"/>
+      </w:pPr>
+    </w:lvl>
+  </w:abstractNum>
+  <w:num w:numId="1">
+    <w:abstractNumId w:val="0"/>
+  </w:num>
+</w:numbering>
 </file>
 
 <file path=word/styles.xml><?xml version="1.0" encoding="utf-8"?>
@@ -655,6 +883,17 @@
     <w:semiHidden/>
     <w:unhideWhenUsed/>
   </w:style>
+  <w:style w:type="paragraph" w:styleId="ListParagraph">
+    <w:name w:val="List Paragraph"/>
+    <w:basedOn w:val="Normal"/>
+    <w:uiPriority w:val="34"/>
+    <w:qFormat/>
+    <w:rsid w:val="00792FC1"/>
+    <w:pPr>
+      <w:ind w:left="720"/>
+      <w:contextualSpacing/>
+    </w:pPr>
+  </w:style>
 </w:styles>
 </file>
 
